--- a/documents/consent-form.docx
+++ b/documents/consent-form.docx
@@ -112,7 +112,27 @@
           <w:sz w:val="28"/>
           <w:szCs w:val="28"/>
         </w:rPr>
-        <w:t>Consent for persons participating in a research project</w:t>
+        <w:t xml:space="preserve">Consent for persons participating in </w:t>
+      </w:r>
+      <w:proofErr w:type="gramStart"/>
+      <w:r>
+        <w:rPr>
+          <w:b/>
+          <w:bCs/>
+          <w:sz w:val="28"/>
+          <w:szCs w:val="28"/>
+        </w:rPr>
+        <w:t>a research</w:t>
+      </w:r>
+      <w:proofErr w:type="gramEnd"/>
+      <w:r>
+        <w:rPr>
+          <w:b/>
+          <w:bCs/>
+          <w:sz w:val="28"/>
+          <w:szCs w:val="28"/>
+        </w:rPr>
+        <w:t xml:space="preserve"> project</w:t>
       </w:r>
     </w:p>
     <w:p>
@@ -180,7 +200,14 @@
           <w:color w:val="000000"/>
           <w:szCs w:val="18"/>
         </w:rPr>
-        <w:t>Dr. Ofir Turel (</w:t>
+        <w:t>Prof</w:t>
+      </w:r>
+      <w:r>
+        <w:rPr>
+          <w:color w:val="000000"/>
+          <w:szCs w:val="18"/>
+        </w:rPr>
+        <w:t>. Ofir Turel (</w:t>
       </w:r>
       <w:hyperlink r:id="rId9" w:history="1">
         <w:r>
@@ -362,23 +389,112 @@
           <w:sz w:val="24"/>
           <w:szCs w:val="24"/>
         </w:rPr>
-        <w:t>I understand that my keystrokes</w:t>
-      </w:r>
+        <w:t xml:space="preserve">I understand that my keystrokes (movement keys, </w:t>
+      </w:r>
+      <w:proofErr w:type="gramStart"/>
       <w:r>
         <w:rPr>
           <w:rFonts w:asciiTheme="majorHAnsi" w:hAnsiTheme="majorHAnsi" w:cstheme="majorHAnsi"/>
           <w:sz w:val="24"/>
           <w:szCs w:val="24"/>
         </w:rPr>
-        <w:t xml:space="preserve"> (movement keys, restart and undo key)</w:t>
-      </w:r>
+        <w:t>restart</w:t>
+      </w:r>
+      <w:proofErr w:type="gramEnd"/>
       <w:r>
         <w:rPr>
           <w:rFonts w:asciiTheme="majorHAnsi" w:hAnsiTheme="majorHAnsi" w:cstheme="majorHAnsi"/>
           <w:sz w:val="24"/>
           <w:szCs w:val="24"/>
         </w:rPr>
-        <w:t xml:space="preserve"> are recorded during the experiment.</w:t>
+        <w:t xml:space="preserve"> and undo key) are recorded during the experiment. </w:t>
+      </w:r>
+    </w:p>
+    <w:p>
+      <w:pPr>
+        <w:pStyle w:val="Noindent"/>
+        <w:widowControl/>
+        <w:rPr>
+          <w:rFonts w:asciiTheme="majorHAnsi" w:hAnsiTheme="majorHAnsi" w:cstheme="majorHAnsi"/>
+          <w:sz w:val="24"/>
+          <w:szCs w:val="22"/>
+        </w:rPr>
+      </w:pPr>
+    </w:p>
+    <w:p>
+      <w:pPr>
+        <w:pStyle w:val="Noindent"/>
+        <w:widowControl/>
+        <w:rPr>
+          <w:rFonts w:asciiTheme="majorHAnsi" w:hAnsiTheme="majorHAnsi" w:cstheme="majorHAnsi"/>
+          <w:b/>
+          <w:sz w:val="24"/>
+          <w:szCs w:val="22"/>
+        </w:rPr>
+      </w:pPr>
+      <w:r>
+        <w:rPr>
+          <w:rFonts w:asciiTheme="majorHAnsi" w:hAnsiTheme="majorHAnsi" w:cstheme="majorHAnsi"/>
+          <w:sz w:val="24"/>
+          <w:szCs w:val="22"/>
+        </w:rPr>
+        <w:t xml:space="preserve">4. </w:t>
+      </w:r>
+      <w:r>
+        <w:rPr>
+          <w:rFonts w:asciiTheme="majorHAnsi" w:hAnsiTheme="majorHAnsi" w:cstheme="majorHAnsi"/>
+          <w:sz w:val="24"/>
+          <w:szCs w:val="22"/>
+        </w:rPr>
+        <w:tab/>
+      </w:r>
+      <w:r>
+        <w:rPr>
+          <w:rFonts w:asciiTheme="majorHAnsi" w:hAnsiTheme="majorHAnsi" w:cstheme="majorHAnsi"/>
+          <w:sz w:val="24"/>
+          <w:szCs w:val="22"/>
+        </w:rPr>
+        <w:t xml:space="preserve">I understand that there are risks involved in participating in this research project. Specifically, that I may become frustrated while working on some difficult problems.  </w:t>
+      </w:r>
+    </w:p>
+    <w:p>
+      <w:pPr>
+        <w:pStyle w:val="Noindent"/>
+        <w:widowControl/>
+        <w:rPr>
+          <w:rFonts w:asciiTheme="majorHAnsi" w:hAnsiTheme="majorHAnsi" w:cstheme="majorHAnsi"/>
+          <w:b/>
+          <w:sz w:val="24"/>
+          <w:szCs w:val="22"/>
+        </w:rPr>
+      </w:pPr>
+    </w:p>
+    <w:p>
+      <w:pPr>
+        <w:pStyle w:val="Noindent"/>
+        <w:widowControl/>
+        <w:rPr>
+          <w:rFonts w:asciiTheme="majorHAnsi" w:hAnsiTheme="majorHAnsi" w:cstheme="majorHAnsi"/>
+          <w:b/>
+          <w:sz w:val="24"/>
+          <w:szCs w:val="22"/>
+        </w:rPr>
+      </w:pPr>
+      <w:r>
+        <w:rPr>
+          <w:rFonts w:asciiTheme="majorHAnsi" w:hAnsiTheme="majorHAnsi" w:cstheme="majorHAnsi"/>
+          <w:sz w:val="24"/>
+          <w:szCs w:val="22"/>
+        </w:rPr>
+        <w:t>5.</w:t>
+      </w:r>
+      <w:r>
+        <w:rPr>
+          <w:rFonts w:asciiTheme="majorHAnsi" w:hAnsiTheme="majorHAnsi" w:cstheme="majorHAnsi"/>
+          <w:sz w:val="24"/>
+          <w:szCs w:val="22"/>
+        </w:rPr>
+        <w:tab/>
       </w:r>
       <w:r>
         <w:rPr>
@@ -386,6 +502,14 @@
           <w:sz w:val="24"/>
           <w:szCs w:val="24"/>
         </w:rPr>
+        <w:t>I understand that my participation is voluntary and that I am free to withdraw from the project at any time without explanation or prejudice and to withdraw any unprocessed data I have provided.</w:t>
+      </w:r>
+      <w:r>
+        <w:rPr>
+          <w:rFonts w:asciiTheme="majorHAnsi" w:hAnsiTheme="majorHAnsi" w:cstheme="majorHAnsi"/>
+          <w:sz w:val="24"/>
+          <w:szCs w:val="22"/>
+        </w:rPr>
         <w:t xml:space="preserve"> </w:t>
       </w:r>
     </w:p>
@@ -393,31 +517,31 @@
       <w:pPr>
         <w:pStyle w:val="Noindent"/>
         <w:widowControl/>
-        <w:rPr>
-          <w:rFonts w:asciiTheme="majorHAnsi" w:hAnsiTheme="majorHAnsi" w:cstheme="majorHAnsi"/>
-          <w:sz w:val="24"/>
-          <w:szCs w:val="22"/>
-        </w:rPr>
-      </w:pPr>
-    </w:p>
-    <w:p>
-      <w:pPr>
-        <w:pStyle w:val="Noindent"/>
-        <w:widowControl/>
-        <w:rPr>
-          <w:rFonts w:asciiTheme="majorHAnsi" w:hAnsiTheme="majorHAnsi" w:cstheme="majorHAnsi"/>
-          <w:b/>
-          <w:sz w:val="24"/>
-          <w:szCs w:val="22"/>
-        </w:rPr>
-      </w:pPr>
-      <w:r>
-        <w:rPr>
-          <w:rFonts w:asciiTheme="majorHAnsi" w:hAnsiTheme="majorHAnsi" w:cstheme="majorHAnsi"/>
-          <w:sz w:val="24"/>
-          <w:szCs w:val="22"/>
-        </w:rPr>
-        <w:t xml:space="preserve">4. </w:t>
+        <w:ind w:left="0" w:firstLine="0"/>
+        <w:rPr>
+          <w:rFonts w:asciiTheme="majorHAnsi" w:hAnsiTheme="majorHAnsi" w:cstheme="majorHAnsi"/>
+          <w:sz w:val="24"/>
+          <w:szCs w:val="22"/>
+        </w:rPr>
+      </w:pPr>
+    </w:p>
+    <w:p>
+      <w:pPr>
+        <w:pStyle w:val="Noindent"/>
+        <w:widowControl/>
+        <w:rPr>
+          <w:rFonts w:asciiTheme="majorHAnsi" w:hAnsiTheme="majorHAnsi" w:cstheme="majorHAnsi"/>
+          <w:sz w:val="24"/>
+          <w:szCs w:val="22"/>
+        </w:rPr>
+      </w:pPr>
+      <w:r>
+        <w:rPr>
+          <w:rFonts w:asciiTheme="majorHAnsi" w:hAnsiTheme="majorHAnsi" w:cstheme="majorHAnsi"/>
+          <w:sz w:val="24"/>
+          <w:szCs w:val="22"/>
+        </w:rPr>
+        <w:t>6.</w:t>
       </w:r>
       <w:r>
         <w:rPr>
@@ -431,112 +555,27 @@
         <w:rPr>
           <w:rFonts w:asciiTheme="majorHAnsi" w:hAnsiTheme="majorHAnsi" w:cstheme="majorHAnsi"/>
           <w:sz w:val="24"/>
-          <w:szCs w:val="22"/>
-        </w:rPr>
-        <w:t xml:space="preserve">I understand that there are risks involved in participating in this research project. Specifically, that I may become frustrated while working on some difficult problems.  </w:t>
-      </w:r>
-    </w:p>
-    <w:p>
-      <w:pPr>
-        <w:pStyle w:val="Noindent"/>
-        <w:widowControl/>
-        <w:rPr>
-          <w:rFonts w:asciiTheme="majorHAnsi" w:hAnsiTheme="majorHAnsi" w:cstheme="majorHAnsi"/>
-          <w:b/>
-          <w:sz w:val="24"/>
-          <w:szCs w:val="22"/>
-        </w:rPr>
-      </w:pPr>
-    </w:p>
-    <w:p>
-      <w:pPr>
-        <w:pStyle w:val="Noindent"/>
-        <w:widowControl/>
-        <w:rPr>
-          <w:rFonts w:asciiTheme="majorHAnsi" w:hAnsiTheme="majorHAnsi" w:cstheme="majorHAnsi"/>
-          <w:b/>
-          <w:sz w:val="24"/>
-          <w:szCs w:val="22"/>
-        </w:rPr>
-      </w:pPr>
-      <w:r>
-        <w:rPr>
-          <w:rFonts w:asciiTheme="majorHAnsi" w:hAnsiTheme="majorHAnsi" w:cstheme="majorHAnsi"/>
-          <w:sz w:val="24"/>
-          <w:szCs w:val="22"/>
-        </w:rPr>
-        <w:t>5.</w:t>
-      </w:r>
-      <w:r>
-        <w:rPr>
-          <w:rFonts w:asciiTheme="majorHAnsi" w:hAnsiTheme="majorHAnsi" w:cstheme="majorHAnsi"/>
-          <w:sz w:val="24"/>
-          <w:szCs w:val="22"/>
-        </w:rPr>
-        <w:tab/>
-      </w:r>
-      <w:r>
-        <w:rPr>
-          <w:rFonts w:asciiTheme="majorHAnsi" w:hAnsiTheme="majorHAnsi" w:cstheme="majorHAnsi"/>
-          <w:sz w:val="24"/>
           <w:szCs w:val="24"/>
         </w:rPr>
-        <w:t>I understand that my participation is voluntary and that I am free to withdraw from the project at any time without explanation or prejudice and to withdraw any unprocessed data I have provided.</w:t>
-      </w:r>
-      <w:r>
-        <w:rPr>
-          <w:rFonts w:asciiTheme="majorHAnsi" w:hAnsiTheme="majorHAnsi" w:cstheme="majorHAnsi"/>
-          <w:sz w:val="24"/>
-          <w:szCs w:val="22"/>
-        </w:rPr>
-        <w:t xml:space="preserve"> </w:t>
-      </w:r>
-    </w:p>
-    <w:p>
-      <w:pPr>
-        <w:pStyle w:val="Noindent"/>
-        <w:widowControl/>
-        <w:ind w:left="0" w:firstLine="0"/>
-        <w:rPr>
-          <w:rFonts w:asciiTheme="majorHAnsi" w:hAnsiTheme="majorHAnsi" w:cstheme="majorHAnsi"/>
-          <w:sz w:val="24"/>
-          <w:szCs w:val="22"/>
-        </w:rPr>
-      </w:pPr>
-    </w:p>
-    <w:p>
-      <w:pPr>
-        <w:pStyle w:val="Noindent"/>
-        <w:widowControl/>
-        <w:rPr>
-          <w:rFonts w:asciiTheme="majorHAnsi" w:hAnsiTheme="majorHAnsi" w:cstheme="majorHAnsi"/>
-          <w:sz w:val="24"/>
-          <w:szCs w:val="22"/>
-        </w:rPr>
-      </w:pPr>
-      <w:r>
-        <w:rPr>
-          <w:rFonts w:asciiTheme="majorHAnsi" w:hAnsiTheme="majorHAnsi" w:cstheme="majorHAnsi"/>
-          <w:sz w:val="24"/>
-          <w:szCs w:val="22"/>
-        </w:rPr>
-        <w:t>6.</w:t>
-      </w:r>
-      <w:r>
-        <w:rPr>
-          <w:rFonts w:asciiTheme="majorHAnsi" w:hAnsiTheme="majorHAnsi" w:cstheme="majorHAnsi"/>
-          <w:sz w:val="24"/>
-          <w:szCs w:val="22"/>
-        </w:rPr>
-        <w:tab/>
-      </w:r>
+        <w:t xml:space="preserve">I understand that the data from this research will be stored at the University of Melbourne and will be stored 5 years following the project completion. The collected data will be destroyed 5 years after the project </w:t>
+      </w:r>
+      <w:proofErr w:type="gramStart"/>
       <w:r>
         <w:rPr>
           <w:rFonts w:asciiTheme="majorHAnsi" w:hAnsiTheme="majorHAnsi" w:cstheme="majorHAnsi"/>
           <w:sz w:val="24"/>
           <w:szCs w:val="24"/>
         </w:rPr>
-        <w:t>I understand that the data from this research will be stored at the University of Melbourne and will be stored 5 years following the project completion. The collected data will be destroyed 5 years after the project completion.</w:t>
+        <w:t>completion</w:t>
+      </w:r>
+      <w:proofErr w:type="gramEnd"/>
+      <w:r>
+        <w:rPr>
+          <w:rFonts w:asciiTheme="majorHAnsi" w:hAnsiTheme="majorHAnsi" w:cstheme="majorHAnsi"/>
+          <w:sz w:val="24"/>
+          <w:szCs w:val="24"/>
+        </w:rPr>
+        <w:t>.</w:t>
       </w:r>
     </w:p>
     <w:p>

--- a/documents/consent-form.docx
+++ b/documents/consent-form.docx
@@ -112,27 +112,7 @@
           <w:sz w:val="28"/>
           <w:szCs w:val="28"/>
         </w:rPr>
-        <w:t xml:space="preserve">Consent for persons participating in </w:t>
-      </w:r>
-      <w:proofErr w:type="gramStart"/>
-      <w:r>
-        <w:rPr>
-          <w:b/>
-          <w:bCs/>
-          <w:sz w:val="28"/>
-          <w:szCs w:val="28"/>
-        </w:rPr>
-        <w:t>a research</w:t>
-      </w:r>
-      <w:proofErr w:type="gramEnd"/>
-      <w:r>
-        <w:rPr>
-          <w:b/>
-          <w:bCs/>
-          <w:sz w:val="28"/>
-          <w:szCs w:val="28"/>
-        </w:rPr>
-        <w:t xml:space="preserve"> project</w:t>
+        <w:t>Consent for persons participating in a research project</w:t>
       </w:r>
     </w:p>
     <w:p>
@@ -389,56 +369,187 @@
           <w:sz w:val="24"/>
           <w:szCs w:val="24"/>
         </w:rPr>
-        <w:t xml:space="preserve">I understand that my keystrokes (movement keys, </w:t>
-      </w:r>
-      <w:proofErr w:type="gramStart"/>
+        <w:t xml:space="preserve">I understand that my keystrokes (movement keys, restart and undo key) are recorded during the experiment. </w:t>
+      </w:r>
+    </w:p>
+    <w:p>
+      <w:pPr>
+        <w:pStyle w:val="Noindent"/>
+        <w:widowControl/>
+        <w:rPr>
+          <w:rFonts w:asciiTheme="majorHAnsi" w:hAnsiTheme="majorHAnsi" w:cstheme="majorHAnsi"/>
+          <w:sz w:val="24"/>
+          <w:szCs w:val="22"/>
+        </w:rPr>
+      </w:pPr>
+    </w:p>
+    <w:p>
+      <w:pPr>
+        <w:pStyle w:val="Noindent"/>
+        <w:widowControl/>
+        <w:rPr>
+          <w:rFonts w:asciiTheme="majorHAnsi" w:hAnsiTheme="majorHAnsi" w:cstheme="majorHAnsi"/>
+          <w:b/>
+          <w:sz w:val="24"/>
+          <w:szCs w:val="22"/>
+        </w:rPr>
+      </w:pPr>
+      <w:r>
+        <w:rPr>
+          <w:rFonts w:asciiTheme="majorHAnsi" w:hAnsiTheme="majorHAnsi" w:cstheme="majorHAnsi"/>
+          <w:sz w:val="24"/>
+          <w:szCs w:val="22"/>
+        </w:rPr>
+        <w:t xml:space="preserve">4. </w:t>
+      </w:r>
+      <w:r>
+        <w:rPr>
+          <w:rFonts w:asciiTheme="majorHAnsi" w:hAnsiTheme="majorHAnsi" w:cstheme="majorHAnsi"/>
+          <w:sz w:val="24"/>
+          <w:szCs w:val="22"/>
+        </w:rPr>
+        <w:tab/>
+      </w:r>
+      <w:r>
+        <w:rPr>
+          <w:rFonts w:asciiTheme="majorHAnsi" w:hAnsiTheme="majorHAnsi" w:cstheme="majorHAnsi"/>
+          <w:sz w:val="24"/>
+          <w:szCs w:val="22"/>
+        </w:rPr>
+        <w:t xml:space="preserve">I understand that there are risks involved in participating in this research project. Specifically, that I may become frustrated while working on some difficult problems.  </w:t>
+      </w:r>
+    </w:p>
+    <w:p>
+      <w:pPr>
+        <w:pStyle w:val="Noindent"/>
+        <w:widowControl/>
+        <w:rPr>
+          <w:rFonts w:asciiTheme="majorHAnsi" w:hAnsiTheme="majorHAnsi" w:cstheme="majorHAnsi"/>
+          <w:b/>
+          <w:sz w:val="24"/>
+          <w:szCs w:val="22"/>
+        </w:rPr>
+      </w:pPr>
+    </w:p>
+    <w:p>
+      <w:pPr>
+        <w:pStyle w:val="Noindent"/>
+        <w:widowControl/>
+        <w:rPr>
+          <w:rFonts w:asciiTheme="majorHAnsi" w:hAnsiTheme="majorHAnsi" w:cstheme="majorHAnsi"/>
+          <w:b/>
+          <w:sz w:val="24"/>
+          <w:szCs w:val="22"/>
+        </w:rPr>
+      </w:pPr>
+      <w:r>
+        <w:rPr>
+          <w:rFonts w:asciiTheme="majorHAnsi" w:hAnsiTheme="majorHAnsi" w:cstheme="majorHAnsi"/>
+          <w:sz w:val="24"/>
+          <w:szCs w:val="22"/>
+        </w:rPr>
+        <w:t>5.</w:t>
+      </w:r>
+      <w:r>
+        <w:rPr>
+          <w:rFonts w:asciiTheme="majorHAnsi" w:hAnsiTheme="majorHAnsi" w:cstheme="majorHAnsi"/>
+          <w:sz w:val="24"/>
+          <w:szCs w:val="22"/>
+        </w:rPr>
+        <w:tab/>
+      </w:r>
       <w:r>
         <w:rPr>
           <w:rFonts w:asciiTheme="majorHAnsi" w:hAnsiTheme="majorHAnsi" w:cstheme="majorHAnsi"/>
           <w:sz w:val="24"/>
           <w:szCs w:val="24"/>
         </w:rPr>
-        <w:t>restart</w:t>
-      </w:r>
-      <w:proofErr w:type="gramEnd"/>
+        <w:t>I understand that my participation is voluntary and that I am free to withdraw from the project at any time without explanation or prejudice and to withdraw any unprocessed data I have provided.</w:t>
+      </w:r>
+      <w:r>
+        <w:rPr>
+          <w:rFonts w:asciiTheme="majorHAnsi" w:hAnsiTheme="majorHAnsi" w:cstheme="majorHAnsi"/>
+          <w:sz w:val="24"/>
+          <w:szCs w:val="22"/>
+        </w:rPr>
+        <w:t xml:space="preserve"> </w:t>
+      </w:r>
+    </w:p>
+    <w:p>
+      <w:pPr>
+        <w:pStyle w:val="Noindent"/>
+        <w:widowControl/>
+        <w:ind w:left="0" w:firstLine="0"/>
+        <w:rPr>
+          <w:rFonts w:asciiTheme="majorHAnsi" w:hAnsiTheme="majorHAnsi" w:cstheme="majorHAnsi"/>
+          <w:sz w:val="24"/>
+          <w:szCs w:val="22"/>
+        </w:rPr>
+      </w:pPr>
+    </w:p>
+    <w:p>
+      <w:pPr>
+        <w:pStyle w:val="Noindent"/>
+        <w:widowControl/>
+        <w:rPr>
+          <w:rFonts w:asciiTheme="majorHAnsi" w:hAnsiTheme="majorHAnsi" w:cstheme="majorHAnsi"/>
+          <w:sz w:val="24"/>
+          <w:szCs w:val="22"/>
+        </w:rPr>
+      </w:pPr>
+      <w:r>
+        <w:rPr>
+          <w:rFonts w:asciiTheme="majorHAnsi" w:hAnsiTheme="majorHAnsi" w:cstheme="majorHAnsi"/>
+          <w:sz w:val="24"/>
+          <w:szCs w:val="22"/>
+        </w:rPr>
+        <w:t>6.</w:t>
+      </w:r>
+      <w:r>
+        <w:rPr>
+          <w:rFonts w:asciiTheme="majorHAnsi" w:hAnsiTheme="majorHAnsi" w:cstheme="majorHAnsi"/>
+          <w:sz w:val="24"/>
+          <w:szCs w:val="22"/>
+        </w:rPr>
+        <w:tab/>
+      </w:r>
       <w:r>
         <w:rPr>
           <w:rFonts w:asciiTheme="majorHAnsi" w:hAnsiTheme="majorHAnsi" w:cstheme="majorHAnsi"/>
           <w:sz w:val="24"/>
           <w:szCs w:val="24"/>
         </w:rPr>
-        <w:t xml:space="preserve"> and undo key) are recorded during the experiment. </w:t>
-      </w:r>
-    </w:p>
-    <w:p>
-      <w:pPr>
-        <w:pStyle w:val="Noindent"/>
-        <w:widowControl/>
-        <w:rPr>
-          <w:rFonts w:asciiTheme="majorHAnsi" w:hAnsiTheme="majorHAnsi" w:cstheme="majorHAnsi"/>
-          <w:sz w:val="24"/>
-          <w:szCs w:val="22"/>
-        </w:rPr>
-      </w:pPr>
-    </w:p>
-    <w:p>
-      <w:pPr>
-        <w:pStyle w:val="Noindent"/>
-        <w:widowControl/>
-        <w:rPr>
-          <w:rFonts w:asciiTheme="majorHAnsi" w:hAnsiTheme="majorHAnsi" w:cstheme="majorHAnsi"/>
-          <w:b/>
-          <w:sz w:val="24"/>
-          <w:szCs w:val="22"/>
-        </w:rPr>
-      </w:pPr>
-      <w:r>
-        <w:rPr>
-          <w:rFonts w:asciiTheme="majorHAnsi" w:hAnsiTheme="majorHAnsi" w:cstheme="majorHAnsi"/>
-          <w:sz w:val="24"/>
-          <w:szCs w:val="22"/>
-        </w:rPr>
-        <w:t xml:space="preserve">4. </w:t>
+        <w:t>I understand that the data from this research will be stored at the University of Melbourne and will be stored 5 years following the project completion. The collected data will be destroyed 5 years after the project completion.</w:t>
+      </w:r>
+    </w:p>
+    <w:p>
+      <w:pPr>
+        <w:pStyle w:val="Noindent"/>
+        <w:widowControl/>
+        <w:rPr>
+          <w:rFonts w:asciiTheme="majorHAnsi" w:hAnsiTheme="majorHAnsi" w:cstheme="majorHAnsi"/>
+          <w:sz w:val="24"/>
+          <w:szCs w:val="22"/>
+        </w:rPr>
+      </w:pPr>
+    </w:p>
+    <w:p>
+      <w:pPr>
+        <w:pStyle w:val="Noindent"/>
+        <w:widowControl/>
+        <w:rPr>
+          <w:rFonts w:asciiTheme="majorHAnsi" w:hAnsiTheme="majorHAnsi" w:cstheme="majorHAnsi"/>
+          <w:sz w:val="24"/>
+          <w:szCs w:val="22"/>
+        </w:rPr>
+      </w:pPr>
+      <w:r>
+        <w:rPr>
+          <w:rFonts w:asciiTheme="majorHAnsi" w:hAnsiTheme="majorHAnsi" w:cstheme="majorHAnsi"/>
+          <w:sz w:val="24"/>
+          <w:szCs w:val="22"/>
+        </w:rPr>
+        <w:t>7.</w:t>
       </w:r>
       <w:r>
         <w:rPr>
@@ -452,41 +563,47 @@
         <w:rPr>
           <w:rFonts w:asciiTheme="majorHAnsi" w:hAnsiTheme="majorHAnsi" w:cstheme="majorHAnsi"/>
           <w:sz w:val="24"/>
-          <w:szCs w:val="22"/>
-        </w:rPr>
-        <w:t xml:space="preserve">I understand that there are risks involved in participating in this research project. Specifically, that I may become frustrated while working on some difficult problems.  </w:t>
-      </w:r>
-    </w:p>
-    <w:p>
-      <w:pPr>
-        <w:pStyle w:val="Noindent"/>
-        <w:widowControl/>
-        <w:rPr>
-          <w:rFonts w:asciiTheme="majorHAnsi" w:hAnsiTheme="majorHAnsi" w:cstheme="majorHAnsi"/>
-          <w:b/>
-          <w:sz w:val="24"/>
-          <w:szCs w:val="22"/>
-        </w:rPr>
-      </w:pPr>
-    </w:p>
-    <w:p>
-      <w:pPr>
-        <w:pStyle w:val="Noindent"/>
-        <w:widowControl/>
-        <w:rPr>
-          <w:rFonts w:asciiTheme="majorHAnsi" w:hAnsiTheme="majorHAnsi" w:cstheme="majorHAnsi"/>
-          <w:b/>
-          <w:sz w:val="24"/>
-          <w:szCs w:val="22"/>
-        </w:rPr>
-      </w:pPr>
-      <w:r>
-        <w:rPr>
-          <w:rFonts w:asciiTheme="majorHAnsi" w:hAnsiTheme="majorHAnsi" w:cstheme="majorHAnsi"/>
-          <w:sz w:val="24"/>
-          <w:szCs w:val="22"/>
-        </w:rPr>
-        <w:t>5.</w:t>
+          <w:szCs w:val="24"/>
+        </w:rPr>
+        <w:t>I have been informed that the confidentiality of the information I provide will be safeguarded subject to any legal requirements; my data will be password protected and accessible only by the named researchers</w:t>
+      </w:r>
+      <w:r>
+        <w:rPr>
+          <w:rFonts w:asciiTheme="majorHAnsi" w:hAnsiTheme="majorHAnsi" w:cstheme="majorHAnsi"/>
+          <w:sz w:val="24"/>
+          <w:szCs w:val="24"/>
+        </w:rPr>
+        <w:t>.</w:t>
+      </w:r>
+    </w:p>
+    <w:p>
+      <w:pPr>
+        <w:pStyle w:val="Noindent"/>
+        <w:widowControl/>
+        <w:rPr>
+          <w:rFonts w:asciiTheme="majorHAnsi" w:hAnsiTheme="majorHAnsi" w:cstheme="majorHAnsi"/>
+          <w:sz w:val="24"/>
+          <w:szCs w:val="22"/>
+        </w:rPr>
+      </w:pPr>
+    </w:p>
+    <w:p>
+      <w:pPr>
+        <w:pStyle w:val="Noindent"/>
+        <w:widowControl/>
+        <w:rPr>
+          <w:rFonts w:asciiTheme="majorHAnsi" w:hAnsiTheme="majorHAnsi" w:cstheme="majorHAnsi"/>
+          <w:sz w:val="24"/>
+          <w:szCs w:val="22"/>
+        </w:rPr>
+      </w:pPr>
+      <w:r>
+        <w:rPr>
+          <w:rFonts w:asciiTheme="majorHAnsi" w:hAnsiTheme="majorHAnsi" w:cstheme="majorHAnsi"/>
+          <w:sz w:val="24"/>
+          <w:szCs w:val="22"/>
+        </w:rPr>
+        <w:t>8.</w:t>
       </w:r>
       <w:r>
         <w:rPr>
@@ -500,223 +617,30 @@
         <w:rPr>
           <w:rFonts w:asciiTheme="majorHAnsi" w:hAnsiTheme="majorHAnsi" w:cstheme="majorHAnsi"/>
           <w:sz w:val="24"/>
+          <w:szCs w:val="22"/>
+        </w:rPr>
+        <w:t xml:space="preserve">I am 18 years old or above. </w:t>
+      </w:r>
+    </w:p>
+    <w:p>
+      <w:pPr>
+        <w:rPr>
+          <w:rFonts w:asciiTheme="majorHAnsi" w:hAnsiTheme="majorHAnsi" w:cstheme="majorHAnsi"/>
+          <w:sz w:val="24"/>
+          <w:szCs w:val="22"/>
+        </w:rPr>
+      </w:pPr>
+    </w:p>
+    <w:p>
+      <w:pPr>
+        <w:pStyle w:val="Noindent"/>
+        <w:widowControl/>
+        <w:rPr>
+          <w:rFonts w:asciiTheme="majorHAnsi" w:hAnsiTheme="majorHAnsi" w:cstheme="majorHAnsi"/>
+          <w:sz w:val="24"/>
           <w:szCs w:val="24"/>
         </w:rPr>
-        <w:t>I understand that my participation is voluntary and that I am free to withdraw from the project at any time without explanation or prejudice and to withdraw any unprocessed data I have provided.</w:t>
-      </w:r>
-      <w:r>
-        <w:rPr>
-          <w:rFonts w:asciiTheme="majorHAnsi" w:hAnsiTheme="majorHAnsi" w:cstheme="majorHAnsi"/>
-          <w:sz w:val="24"/>
-          <w:szCs w:val="22"/>
-        </w:rPr>
-        <w:t xml:space="preserve"> </w:t>
-      </w:r>
-    </w:p>
-    <w:p>
-      <w:pPr>
-        <w:pStyle w:val="Noindent"/>
-        <w:widowControl/>
-        <w:ind w:left="0" w:firstLine="0"/>
-        <w:rPr>
-          <w:rFonts w:asciiTheme="majorHAnsi" w:hAnsiTheme="majorHAnsi" w:cstheme="majorHAnsi"/>
-          <w:sz w:val="24"/>
-          <w:szCs w:val="22"/>
-        </w:rPr>
-      </w:pPr>
-    </w:p>
-    <w:p>
-      <w:pPr>
-        <w:pStyle w:val="Noindent"/>
-        <w:widowControl/>
-        <w:rPr>
-          <w:rFonts w:asciiTheme="majorHAnsi" w:hAnsiTheme="majorHAnsi" w:cstheme="majorHAnsi"/>
-          <w:sz w:val="24"/>
-          <w:szCs w:val="22"/>
-        </w:rPr>
-      </w:pPr>
-      <w:r>
-        <w:rPr>
-          <w:rFonts w:asciiTheme="majorHAnsi" w:hAnsiTheme="majorHAnsi" w:cstheme="majorHAnsi"/>
-          <w:sz w:val="24"/>
-          <w:szCs w:val="22"/>
-        </w:rPr>
-        <w:t>6.</w:t>
-      </w:r>
-      <w:r>
-        <w:rPr>
-          <w:rFonts w:asciiTheme="majorHAnsi" w:hAnsiTheme="majorHAnsi" w:cstheme="majorHAnsi"/>
-          <w:sz w:val="24"/>
-          <w:szCs w:val="22"/>
-        </w:rPr>
-        <w:tab/>
-      </w:r>
-      <w:r>
-        <w:rPr>
-          <w:rFonts w:asciiTheme="majorHAnsi" w:hAnsiTheme="majorHAnsi" w:cstheme="majorHAnsi"/>
-          <w:sz w:val="24"/>
-          <w:szCs w:val="24"/>
-        </w:rPr>
-        <w:t xml:space="preserve">I understand that the data from this research will be stored at the University of Melbourne and will be stored 5 years following the project completion. The collected data will be destroyed 5 years after the project </w:t>
-      </w:r>
-      <w:proofErr w:type="gramStart"/>
-      <w:r>
-        <w:rPr>
-          <w:rFonts w:asciiTheme="majorHAnsi" w:hAnsiTheme="majorHAnsi" w:cstheme="majorHAnsi"/>
-          <w:sz w:val="24"/>
-          <w:szCs w:val="24"/>
-        </w:rPr>
-        <w:t>completion</w:t>
-      </w:r>
-      <w:proofErr w:type="gramEnd"/>
-      <w:r>
-        <w:rPr>
-          <w:rFonts w:asciiTheme="majorHAnsi" w:hAnsiTheme="majorHAnsi" w:cstheme="majorHAnsi"/>
-          <w:sz w:val="24"/>
-          <w:szCs w:val="24"/>
-        </w:rPr>
-        <w:t>.</w:t>
-      </w:r>
-    </w:p>
-    <w:p>
-      <w:pPr>
-        <w:pStyle w:val="Noindent"/>
-        <w:widowControl/>
-        <w:rPr>
-          <w:rFonts w:asciiTheme="majorHAnsi" w:hAnsiTheme="majorHAnsi" w:cstheme="majorHAnsi"/>
-          <w:sz w:val="24"/>
-          <w:szCs w:val="22"/>
-        </w:rPr>
-      </w:pPr>
-    </w:p>
-    <w:p>
-      <w:pPr>
-        <w:pStyle w:val="Noindent"/>
-        <w:widowControl/>
-        <w:rPr>
-          <w:rFonts w:asciiTheme="majorHAnsi" w:hAnsiTheme="majorHAnsi" w:cstheme="majorHAnsi"/>
-          <w:sz w:val="24"/>
-          <w:szCs w:val="22"/>
-        </w:rPr>
-      </w:pPr>
-      <w:r>
-        <w:rPr>
-          <w:rFonts w:asciiTheme="majorHAnsi" w:hAnsiTheme="majorHAnsi" w:cstheme="majorHAnsi"/>
-          <w:sz w:val="24"/>
-          <w:szCs w:val="22"/>
-        </w:rPr>
-        <w:t>7.</w:t>
-      </w:r>
-      <w:r>
-        <w:rPr>
-          <w:rFonts w:asciiTheme="majorHAnsi" w:hAnsiTheme="majorHAnsi" w:cstheme="majorHAnsi"/>
-          <w:sz w:val="24"/>
-          <w:szCs w:val="22"/>
-        </w:rPr>
-        <w:tab/>
-      </w:r>
-      <w:r>
-        <w:rPr>
-          <w:rFonts w:asciiTheme="majorHAnsi" w:hAnsiTheme="majorHAnsi" w:cstheme="majorHAnsi"/>
-          <w:sz w:val="24"/>
-          <w:szCs w:val="24"/>
-        </w:rPr>
-        <w:t>I have been informed that the confidentiality of the information I provide will be safeguarded subject to any legal requirements; my data will be password protected and accessible only by the named researchers</w:t>
-      </w:r>
-      <w:r>
-        <w:rPr>
-          <w:rFonts w:asciiTheme="majorHAnsi" w:hAnsiTheme="majorHAnsi" w:cstheme="majorHAnsi"/>
-          <w:sz w:val="24"/>
-          <w:szCs w:val="24"/>
-        </w:rPr>
-        <w:t>.</w:t>
-      </w:r>
-    </w:p>
-    <w:p>
-      <w:pPr>
-        <w:pStyle w:val="Noindent"/>
-        <w:widowControl/>
-        <w:rPr>
-          <w:rFonts w:asciiTheme="majorHAnsi" w:hAnsiTheme="majorHAnsi" w:cstheme="majorHAnsi"/>
-          <w:sz w:val="24"/>
-          <w:szCs w:val="22"/>
-        </w:rPr>
-      </w:pPr>
-    </w:p>
-    <w:p>
-      <w:pPr>
-        <w:pStyle w:val="Noindent"/>
-        <w:widowControl/>
-        <w:rPr>
-          <w:rFonts w:asciiTheme="majorHAnsi" w:hAnsiTheme="majorHAnsi" w:cstheme="majorHAnsi"/>
-          <w:sz w:val="24"/>
-          <w:szCs w:val="22"/>
-        </w:rPr>
-      </w:pPr>
-      <w:r>
-        <w:rPr>
-          <w:rFonts w:asciiTheme="majorHAnsi" w:hAnsiTheme="majorHAnsi" w:cstheme="majorHAnsi"/>
-          <w:sz w:val="24"/>
-          <w:szCs w:val="22"/>
-        </w:rPr>
-        <w:t>8.</w:t>
-      </w:r>
-      <w:r>
-        <w:rPr>
-          <w:rFonts w:asciiTheme="majorHAnsi" w:hAnsiTheme="majorHAnsi" w:cstheme="majorHAnsi"/>
-          <w:sz w:val="24"/>
-          <w:szCs w:val="22"/>
-        </w:rPr>
-        <w:tab/>
-      </w:r>
-      <w:r>
-        <w:rPr>
-          <w:rFonts w:asciiTheme="majorHAnsi" w:hAnsiTheme="majorHAnsi" w:cstheme="majorHAnsi"/>
-          <w:sz w:val="24"/>
-          <w:szCs w:val="22"/>
-        </w:rPr>
-        <w:t xml:space="preserve">I am 18 years old or above. </w:t>
-      </w:r>
-    </w:p>
-    <w:p>
-      <w:pPr>
-        <w:rPr>
-          <w:rFonts w:asciiTheme="majorHAnsi" w:hAnsiTheme="majorHAnsi" w:cstheme="majorHAnsi"/>
-          <w:sz w:val="24"/>
-          <w:szCs w:val="22"/>
-        </w:rPr>
-      </w:pPr>
-    </w:p>
-    <w:p>
-      <w:pPr>
-        <w:pStyle w:val="Noindent"/>
-        <w:widowControl/>
-        <w:rPr>
-          <w:rFonts w:asciiTheme="majorHAnsi" w:hAnsiTheme="majorHAnsi" w:cstheme="majorHAnsi"/>
-          <w:sz w:val="24"/>
-          <w:szCs w:val="24"/>
-        </w:rPr>
-      </w:pPr>
-    </w:p>
-    <w:p>
-      <w:pPr>
-        <w:pStyle w:val="Noindent"/>
-        <w:widowControl/>
-        <w:ind w:firstLine="0"/>
-        <w:rPr>
-          <w:rFonts w:asciiTheme="majorHAnsi" w:hAnsiTheme="majorHAnsi" w:cstheme="majorHAnsi"/>
-          <w:sz w:val="24"/>
-          <w:szCs w:val="22"/>
-        </w:rPr>
-      </w:pPr>
-      <w:r>
-        <w:rPr>
-          <w:rFonts w:asciiTheme="majorHAnsi" w:hAnsiTheme="majorHAnsi" w:cstheme="majorHAnsi"/>
-          <w:sz w:val="24"/>
-          <w:szCs w:val="22"/>
-        </w:rPr>
-        <w:t xml:space="preserve">By clicking continue you acknowledge that you agree to the above. </w:t>
-      </w:r>
+      </w:pPr>
     </w:p>
     <w:p>
       <w:pPr>
